--- a/Dossier Final.docx
+++ b/Dossier Final.docx
@@ -35,7 +35,6 @@
           <w:docPartUnique/>
         </w:docPartObj>
       </w:sdtPr>
-      <w:sdtEndPr/>
       <w:sdtContent>
         <w:p>
           <w:pPr>
@@ -1970,7 +1969,15 @@
         <w:jc w:val="both"/>
       </w:pPr>
       <w:r>
-        <w:t>Ce diagramme représente le cas d’une demande pour laquelle les informations ont été trouvées. Lorsque l’administrateur sélectionne la demande, la recherche des informations est de nouveau effectuée. La demande est ensuite affichée. L’administrateur peut alors modifier les champs s’il s’aperçoit que certaines informations sont erronées, puis il valide. Les informations sont alors enregistrées dans la base de données.</w:t>
+        <w:t>Ce diagramme représente le cas d’une demande pour laquelle les informations ont été trouvées. Lorsque l’administrateur sélectionne la demande, la recherche des informations est de nouveau effectuée. La demande est ensuite affichée. L’administrateur peut alors modifier les champs s’il s’aperçoit que certaines informations sont erronées, puis il valide. Les informations sont alors enregistrées dans la b</w:t>
+      </w:r>
+      <w:r>
+        <w:t>da²</w:t>
+      </w:r>
+      <w:bookmarkStart w:id="6" w:name="_GoBack"/>
+      <w:bookmarkEnd w:id="6"/>
+      <w:r>
+        <w:t>ase de données.</w:t>
       </w:r>
     </w:p>
     <w:p>
@@ -2035,12 +2042,12 @@
           <w:numId w:val="2"/>
         </w:numPr>
       </w:pPr>
-      <w:bookmarkStart w:id="6" w:name="_Toc382398483"/>
+      <w:bookmarkStart w:id="7" w:name="_Toc382398483"/>
       <w:r>
         <w:lastRenderedPageBreak/>
         <w:t>Saisie d’une demande</w:t>
       </w:r>
-      <w:bookmarkEnd w:id="6"/>
+      <w:bookmarkEnd w:id="7"/>
     </w:p>
     <w:p>
       <w:pPr>
@@ -2125,14 +2132,17 @@
           <w:numId w:val="2"/>
         </w:numPr>
       </w:pPr>
-      <w:bookmarkStart w:id="7" w:name="_Toc382398484"/>
+      <w:bookmarkStart w:id="8" w:name="_Toc382398484"/>
       <w:r>
         <w:lastRenderedPageBreak/>
         <w:t>Diagrammes de séquences</w:t>
       </w:r>
-      <w:bookmarkEnd w:id="7"/>
-    </w:p>
-    <w:p>
+      <w:bookmarkEnd w:id="8"/>
+    </w:p>
+    <w:p>
+      <w:pPr>
+        <w:jc w:val="both"/>
+      </w:pPr>
       <w:r>
         <w:t xml:space="preserve">Les diagrammes </w:t>
       </w:r>
@@ -2144,6 +2154,9 @@
       </w:r>
       <w:r>
         <w:t xml:space="preserve"> les actions d’un acteur, en représentant les méthodes et objets mis utilisés.  Nous avons repris les diagrammes de séquences systèmes précédents en développement la partie « système ».</w:t>
+      </w:r>
+      <w:r>
+        <w:t xml:space="preserve"> Ainsi, les différents objets du modèle vont apparaitre, ainsi que les liens qui les relient.</w:t>
       </w:r>
     </w:p>
     <w:p>
@@ -2154,11 +2167,11 @@
           <w:numId w:val="2"/>
         </w:numPr>
       </w:pPr>
-      <w:bookmarkStart w:id="8" w:name="_Toc382398485"/>
+      <w:bookmarkStart w:id="9" w:name="_Toc382398485"/>
       <w:r>
         <w:t>Demande</w:t>
       </w:r>
-      <w:bookmarkEnd w:id="8"/>
+      <w:bookmarkEnd w:id="9"/>
     </w:p>
     <w:p>
       <w:r>
@@ -2217,12 +2230,12 @@
           <w:numId w:val="2"/>
         </w:numPr>
       </w:pPr>
-      <w:bookmarkStart w:id="9" w:name="_Toc382398486"/>
+      <w:bookmarkStart w:id="10" w:name="_Toc382398486"/>
       <w:r>
         <w:lastRenderedPageBreak/>
         <w:t>Validation</w:t>
       </w:r>
-      <w:bookmarkEnd w:id="9"/>
+      <w:bookmarkEnd w:id="10"/>
     </w:p>
     <w:p>
       <w:r>
@@ -2281,11 +2294,11 @@
           <w:numId w:val="2"/>
         </w:numPr>
       </w:pPr>
-      <w:bookmarkStart w:id="10" w:name="_Toc382398487"/>
+      <w:bookmarkStart w:id="11" w:name="_Toc382398487"/>
       <w:r>
         <w:t>Saisie d’une demande</w:t>
       </w:r>
-      <w:bookmarkEnd w:id="10"/>
+      <w:bookmarkEnd w:id="11"/>
     </w:p>
     <w:p>
       <w:r>
@@ -2343,13 +2356,20 @@
           <w:ilvl w:val="0"/>
           <w:numId w:val="2"/>
         </w:numPr>
-      </w:pPr>
-      <w:bookmarkStart w:id="11" w:name="_Toc382398488"/>
+        <w:spacing w:after="120"/>
+        <w:ind w:left="357" w:hanging="357"/>
+      </w:pPr>
+      <w:bookmarkStart w:id="12" w:name="_Toc382398488"/>
       <w:r>
         <w:lastRenderedPageBreak/>
         <w:t>Diagrammes de classes</w:t>
       </w:r>
-      <w:bookmarkEnd w:id="11"/>
+      <w:bookmarkEnd w:id="12"/>
+    </w:p>
+    <w:p>
+      <w:r>
+        <w:t>Les diagrammes de classes représentent l’architecture du programmes que nous allons coder. C’est à partir d’une réflexion personnelle mais aussi des diagrammes de séquences qu’ils ont établis.</w:t>
+      </w:r>
     </w:p>
     <w:p>
       <w:pPr>
@@ -2359,11 +2379,11 @@
           <w:numId w:val="2"/>
         </w:numPr>
       </w:pPr>
-      <w:bookmarkStart w:id="12" w:name="_Toc382398489"/>
+      <w:bookmarkStart w:id="13" w:name="_Toc382398489"/>
       <w:r>
         <w:t>Modèle</w:t>
       </w:r>
-      <w:bookmarkEnd w:id="12"/>
+      <w:bookmarkEnd w:id="13"/>
     </w:p>
     <w:p>
       <w:pPr>
@@ -2438,12 +2458,12 @@
           <w:numId w:val="2"/>
         </w:numPr>
       </w:pPr>
-      <w:bookmarkStart w:id="13" w:name="_Toc382398490"/>
+      <w:bookmarkStart w:id="14" w:name="_Toc382398490"/>
       <w:r>
         <w:lastRenderedPageBreak/>
         <w:t>Classes participantes</w:t>
       </w:r>
-      <w:bookmarkEnd w:id="13"/>
+      <w:bookmarkEnd w:id="14"/>
     </w:p>
     <w:p>
       <w:pPr>
@@ -2452,8 +2472,6 @@
       <w:r>
         <w:t>Pour le diagramme de classes participantes, nous avons uniquement gérer ce qui concerne les informations sur un programme. En effet, c’est l’autre groupe qui s’occupe de savoir quel type d’utilisateur est connecté.</w:t>
       </w:r>
-      <w:bookmarkStart w:id="14" w:name="_GoBack"/>
-      <w:bookmarkEnd w:id="14"/>
     </w:p>
     <w:p>
       <w:r>
@@ -2506,18 +2524,46 @@
     </w:p>
     <w:p>
       <w:pPr>
+        <w:rPr>
+          <w:rFonts w:asciiTheme="majorHAnsi" w:eastAsiaTheme="majorEastAsia" w:hAnsiTheme="majorHAnsi" w:cstheme="majorBidi"/>
+          <w:b/>
+          <w:bCs/>
+          <w:color w:val="365F91" w:themeColor="accent1" w:themeShade="BF"/>
+          <w:sz w:val="28"/>
+          <w:szCs w:val="28"/>
+        </w:rPr>
+      </w:pPr>
+      <w:bookmarkStart w:id="15" w:name="_Toc382398491"/>
+      <w:r>
+        <w:br w:type="page"/>
+      </w:r>
+    </w:p>
+    <w:p>
+      <w:pPr>
         <w:pStyle w:val="Titre1"/>
         <w:numPr>
           <w:ilvl w:val="0"/>
           <w:numId w:val="2"/>
         </w:numPr>
-      </w:pPr>
-      <w:bookmarkStart w:id="15" w:name="_Toc382398491"/>
+        <w:spacing w:after="120"/>
+        <w:ind w:left="357" w:hanging="357"/>
+      </w:pPr>
       <w:r>
         <w:lastRenderedPageBreak/>
         <w:t>Diagramme d’activité de navigation</w:t>
       </w:r>
       <w:bookmarkEnd w:id="15"/>
+    </w:p>
+    <w:p>
+      <w:pPr>
+        <w:jc w:val="both"/>
+      </w:pPr>
+      <w:r>
+        <w:t>Le diagramme d’activité de navigation représente les différents liens de navigation sur le site.</w:t>
+      </w:r>
+      <w:r>
+        <w:t xml:space="preserve"> Il est réalisé à l’aide de la maquette du site.</w:t>
+      </w:r>
     </w:p>
     <w:p>
       <w:pPr>
@@ -3231,7 +3277,10 @@
               <w:ind w:left="341" w:hanging="251"/>
             </w:pPr>
             <w:r>
-              <w:t>Début du diagramme de séquence</w:t>
+              <w:t>D</w:t>
+            </w:r>
+            <w:r>
+              <w:t>iagramme de séquence</w:t>
             </w:r>
           </w:p>
           <w:p>
@@ -3407,10 +3456,7 @@
               <w:ind w:left="378" w:hanging="262"/>
             </w:pPr>
             <w:r>
-              <w:t>Fin du d</w:t>
-            </w:r>
-            <w:r>
-              <w:t>iagramme de séquence</w:t>
+              <w:t>Fin du diagramme de séquence</w:t>
             </w:r>
           </w:p>
           <w:p>
@@ -3531,10 +3577,7 @@
             </w:pPr>
             <w:r>
               <w:lastRenderedPageBreak/>
-              <w:t>D</w:t>
-            </w:r>
-            <w:r>
-              <w:t>iagramme de séquence</w:t>
+              <w:t>Diagramme de séquence</w:t>
             </w:r>
           </w:p>
           <w:p>
@@ -3547,10 +3590,7 @@
               <w:ind w:left="318" w:hanging="238"/>
             </w:pPr>
             <w:r>
-              <w:t>D</w:t>
-            </w:r>
-            <w:r>
-              <w:t>iagramme de classes participantes</w:t>
+              <w:t>Diagramme de classes participantes</w:t>
             </w:r>
           </w:p>
           <w:p>
@@ -3563,10 +3603,7 @@
               <w:ind w:left="318" w:hanging="238"/>
             </w:pPr>
             <w:r>
-              <w:t>D</w:t>
-            </w:r>
-            <w:r>
-              <w:t>iagramme d’activité de navigation</w:t>
+              <w:t>Diagramme d’activité de navigation</w:t>
             </w:r>
           </w:p>
           <w:p>
@@ -3588,11 +3625,9 @@
       <w:r>
         <w:t xml:space="preserve">up trop compliqué à implémenter. Dorénavant, des redondances sont présentes dans </w:t>
       </w:r>
-      <w:proofErr w:type="gramStart"/>
-      <w:r>
-        <w:t>le</w:t>
-      </w:r>
-      <w:proofErr w:type="gramEnd"/>
+      <w:r>
+        <w:t>la</w:t>
+      </w:r>
       <w:r>
         <w:t xml:space="preserve"> base de données pour simplifier les insertions et les recherches dans la base.</w:t>
       </w:r>
@@ -5165,7 +5200,7 @@
 </file>
 
 <file path=customXml/itemProps1.xml><?xml version="1.0" encoding="utf-8"?>
-<ds:datastoreItem xmlns:ds="http://schemas.openxmlformats.org/officeDocument/2006/customXml" ds:itemID="{FDCD7F7A-125A-4452-86F2-427D4C2F49D5}">
+<ds:datastoreItem xmlns:ds="http://schemas.openxmlformats.org/officeDocument/2006/customXml" ds:itemID="{6EEB6B02-0BFA-458D-A6C8-CA65ABDF4284}">
   <ds:schemaRefs>
     <ds:schemaRef ds:uri="http://schemas.openxmlformats.org/officeDocument/2006/bibliography"/>
   </ds:schemaRefs>

--- a/Dossier Final.docx
+++ b/Dossier Final.docx
@@ -35,6 +35,7 @@
           <w:docPartUnique/>
         </w:docPartObj>
       </w:sdtPr>
+      <w:sdtEndPr/>
       <w:sdtContent>
         <w:p>
           <w:pPr>
@@ -1974,8 +1975,6 @@
       <w:r>
         <w:t>da²</w:t>
       </w:r>
-      <w:bookmarkStart w:id="6" w:name="_GoBack"/>
-      <w:bookmarkEnd w:id="6"/>
       <w:r>
         <w:t>ase de données.</w:t>
       </w:r>
@@ -2042,12 +2041,12 @@
           <w:numId w:val="2"/>
         </w:numPr>
       </w:pPr>
-      <w:bookmarkStart w:id="7" w:name="_Toc382398483"/>
+      <w:bookmarkStart w:id="6" w:name="_Toc382398483"/>
       <w:r>
         <w:lastRenderedPageBreak/>
         <w:t>Saisie d’une demande</w:t>
       </w:r>
-      <w:bookmarkEnd w:id="7"/>
+      <w:bookmarkEnd w:id="6"/>
     </w:p>
     <w:p>
       <w:pPr>
@@ -2132,12 +2131,12 @@
           <w:numId w:val="2"/>
         </w:numPr>
       </w:pPr>
-      <w:bookmarkStart w:id="8" w:name="_Toc382398484"/>
+      <w:bookmarkStart w:id="7" w:name="_Toc382398484"/>
       <w:r>
         <w:lastRenderedPageBreak/>
         <w:t>Diagrammes de séquences</w:t>
       </w:r>
-      <w:bookmarkEnd w:id="8"/>
+      <w:bookmarkEnd w:id="7"/>
     </w:p>
     <w:p>
       <w:pPr>
@@ -2167,11 +2166,11 @@
           <w:numId w:val="2"/>
         </w:numPr>
       </w:pPr>
-      <w:bookmarkStart w:id="9" w:name="_Toc382398485"/>
+      <w:bookmarkStart w:id="8" w:name="_Toc382398485"/>
       <w:r>
         <w:t>Demande</w:t>
       </w:r>
-      <w:bookmarkEnd w:id="9"/>
+      <w:bookmarkEnd w:id="8"/>
     </w:p>
     <w:p>
       <w:r>
@@ -2230,12 +2229,12 @@
           <w:numId w:val="2"/>
         </w:numPr>
       </w:pPr>
-      <w:bookmarkStart w:id="10" w:name="_Toc382398486"/>
+      <w:bookmarkStart w:id="9" w:name="_Toc382398486"/>
       <w:r>
         <w:lastRenderedPageBreak/>
         <w:t>Validation</w:t>
       </w:r>
-      <w:bookmarkEnd w:id="10"/>
+      <w:bookmarkEnd w:id="9"/>
     </w:p>
     <w:p>
       <w:r>
@@ -2294,11 +2293,11 @@
           <w:numId w:val="2"/>
         </w:numPr>
       </w:pPr>
-      <w:bookmarkStart w:id="11" w:name="_Toc382398487"/>
+      <w:bookmarkStart w:id="10" w:name="_Toc382398487"/>
       <w:r>
         <w:t>Saisie d’une demande</w:t>
       </w:r>
-      <w:bookmarkEnd w:id="11"/>
+      <w:bookmarkEnd w:id="10"/>
     </w:p>
     <w:p>
       <w:r>
@@ -2359,12 +2358,12 @@
         <w:spacing w:after="120"/>
         <w:ind w:left="357" w:hanging="357"/>
       </w:pPr>
-      <w:bookmarkStart w:id="12" w:name="_Toc382398488"/>
+      <w:bookmarkStart w:id="11" w:name="_Toc382398488"/>
       <w:r>
         <w:lastRenderedPageBreak/>
         <w:t>Diagrammes de classes</w:t>
       </w:r>
-      <w:bookmarkEnd w:id="12"/>
+      <w:bookmarkEnd w:id="11"/>
     </w:p>
     <w:p>
       <w:r>
@@ -2379,11 +2378,11 @@
           <w:numId w:val="2"/>
         </w:numPr>
       </w:pPr>
-      <w:bookmarkStart w:id="13" w:name="_Toc382398489"/>
+      <w:bookmarkStart w:id="12" w:name="_Toc382398489"/>
       <w:r>
         <w:t>Modèle</w:t>
       </w:r>
-      <w:bookmarkEnd w:id="13"/>
+      <w:bookmarkEnd w:id="12"/>
     </w:p>
     <w:p>
       <w:pPr>
@@ -2458,12 +2457,12 @@
           <w:numId w:val="2"/>
         </w:numPr>
       </w:pPr>
-      <w:bookmarkStart w:id="14" w:name="_Toc382398490"/>
+      <w:bookmarkStart w:id="13" w:name="_Toc382398490"/>
       <w:r>
         <w:lastRenderedPageBreak/>
         <w:t>Classes participantes</w:t>
       </w:r>
-      <w:bookmarkEnd w:id="14"/>
+      <w:bookmarkEnd w:id="13"/>
     </w:p>
     <w:p>
       <w:pPr>
@@ -2533,7 +2532,7 @@
           <w:szCs w:val="28"/>
         </w:rPr>
       </w:pPr>
-      <w:bookmarkStart w:id="15" w:name="_Toc382398491"/>
+      <w:bookmarkStart w:id="14" w:name="_Toc382398491"/>
       <w:r>
         <w:br w:type="page"/>
       </w:r>
@@ -2552,7 +2551,7 @@
         <w:lastRenderedPageBreak/>
         <w:t>Diagramme d’activité de navigation</w:t>
       </w:r>
-      <w:bookmarkEnd w:id="15"/>
+      <w:bookmarkEnd w:id="14"/>
     </w:p>
     <w:p>
       <w:pPr>
@@ -2573,11 +2572,11 @@
           <w:numId w:val="2"/>
         </w:numPr>
       </w:pPr>
-      <w:bookmarkStart w:id="16" w:name="_Toc382398492"/>
+      <w:bookmarkStart w:id="15" w:name="_Toc382398492"/>
       <w:r>
         <w:t>Utilisateur</w:t>
       </w:r>
-      <w:bookmarkEnd w:id="16"/>
+      <w:bookmarkEnd w:id="15"/>
     </w:p>
     <w:p>
       <w:r>
@@ -2641,7 +2640,7 @@
           <w:numId w:val="2"/>
         </w:numPr>
       </w:pPr>
-      <w:bookmarkStart w:id="17" w:name="_Toc382398493"/>
+      <w:bookmarkStart w:id="16" w:name="_Toc382398493"/>
       <w:r>
         <w:lastRenderedPageBreak/>
         <w:t>Administrateu</w:t>
@@ -2649,7 +2648,7 @@
       <w:r>
         <w:t>r</w:t>
       </w:r>
-      <w:bookmarkEnd w:id="17"/>
+      <w:bookmarkEnd w:id="16"/>
     </w:p>
     <w:p/>
     <w:p>
@@ -2716,12 +2715,12 @@
         <w:spacing w:after="120"/>
         <w:ind w:left="357" w:hanging="357"/>
       </w:pPr>
-      <w:bookmarkStart w:id="18" w:name="_Toc382398494"/>
+      <w:bookmarkStart w:id="17" w:name="_Toc382398494"/>
       <w:r>
         <w:lastRenderedPageBreak/>
         <w:t>Journal de bord</w:t>
       </w:r>
-      <w:bookmarkEnd w:id="18"/>
+      <w:bookmarkEnd w:id="17"/>
     </w:p>
     <w:tbl>
       <w:tblPr>
@@ -3429,6 +3428,24 @@
           </w:p>
         </w:tc>
       </w:tr>
+    </w:tbl>
+    <w:p>
+      <w:r>
+        <w:br w:type="page"/>
+      </w:r>
+    </w:p>
+    <w:tbl>
+      <w:tblPr>
+        <w:tblStyle w:val="Grilledutableau"/>
+        <w:tblW w:w="0" w:type="auto"/>
+        <w:tblLook w:val="04A0" w:firstRow="1" w:lastRow="0" w:firstColumn="1" w:lastColumn="0" w:noHBand="0" w:noVBand="1"/>
+      </w:tblPr>
+      <w:tblGrid>
+        <w:gridCol w:w="1526"/>
+        <w:gridCol w:w="2693"/>
+        <w:gridCol w:w="2693"/>
+        <w:gridCol w:w="2376"/>
+      </w:tblGrid>
       <w:tr>
         <w:tc>
           <w:tcPr>
@@ -3437,6 +3454,7 @@
           </w:tcPr>
           <w:p>
             <w:r>
+              <w:lastRenderedPageBreak/>
               <w:t>26/02/2014</w:t>
             </w:r>
           </w:p>
@@ -3527,11 +3545,7 @@
               <w:ind w:left="341" w:hanging="251"/>
             </w:pPr>
             <w:r>
-              <w:t xml:space="preserve">Formulaire  d’ajout d’une recherche (avec script pour insérer dans </w:t>
-            </w:r>
-            <w:r>
-              <w:lastRenderedPageBreak/>
-              <w:t>la base)</w:t>
+              <w:t>Formulaire  d’ajout d’une recherche (avec script pour insérer dans la base)</w:t>
             </w:r>
           </w:p>
           <w:p>
@@ -3557,7 +3571,12 @@
               <w:ind w:left="341" w:hanging="251"/>
             </w:pPr>
             <w:r>
-              <w:t>Page qui liste les résultats d’une recherche et qui permet d’en choisir un (et de le modifier)</w:t>
+              <w:t xml:space="preserve">Page qui liste les résultats d’une </w:t>
+            </w:r>
+            <w:bookmarkStart w:id="18" w:name="_GoBack"/>
+            <w:bookmarkEnd w:id="18"/>
+            <w:r>
+              <w:t>recherche et qui permet d’en choisir un (et de le modifier)</w:t>
             </w:r>
           </w:p>
         </w:tc>
@@ -3576,7 +3595,6 @@
               <w:ind w:left="318" w:hanging="238"/>
             </w:pPr>
             <w:r>
-              <w:lastRenderedPageBreak/>
               <w:t>Diagramme de séquence</w:t>
             </w:r>
           </w:p>
@@ -3610,6 +3628,291 @@
             <w:pPr>
               <w:ind w:firstLine="175"/>
             </w:pPr>
+          </w:p>
+        </w:tc>
+      </w:tr>
+      <w:tr>
+        <w:tc>
+          <w:tcPr>
+            <w:tcW w:w="1526" w:type="dxa"/>
+            <w:vAlign w:val="center"/>
+          </w:tcPr>
+          <w:p>
+            <w:r>
+              <w:t>12/03/2013</w:t>
+            </w:r>
+          </w:p>
+        </w:tc>
+        <w:tc>
+          <w:tcPr>
+            <w:tcW w:w="2693" w:type="dxa"/>
+            <w:vAlign w:val="center"/>
+          </w:tcPr>
+          <w:p>
+            <w:pPr>
+              <w:pStyle w:val="Paragraphedeliste"/>
+              <w:numPr>
+                <w:ilvl w:val="0"/>
+                <w:numId w:val="3"/>
+              </w:numPr>
+              <w:ind w:left="378" w:hanging="262"/>
+            </w:pPr>
+            <w:r>
+              <w:t>Avancement du rapport</w:t>
+            </w:r>
+          </w:p>
+          <w:p>
+            <w:pPr>
+              <w:pStyle w:val="Paragraphedeliste"/>
+              <w:numPr>
+                <w:ilvl w:val="0"/>
+                <w:numId w:val="3"/>
+              </w:numPr>
+              <w:ind w:left="378" w:hanging="262"/>
+            </w:pPr>
+            <w:r>
+              <w:t>Avancement de l’application</w:t>
+            </w:r>
+          </w:p>
+        </w:tc>
+        <w:tc>
+          <w:tcPr>
+            <w:tcW w:w="2693" w:type="dxa"/>
+            <w:vAlign w:val="center"/>
+          </w:tcPr>
+          <w:p>
+            <w:pPr>
+              <w:pStyle w:val="Paragraphedeliste"/>
+              <w:numPr>
+                <w:ilvl w:val="0"/>
+                <w:numId w:val="3"/>
+              </w:numPr>
+              <w:ind w:left="341" w:hanging="251"/>
+            </w:pPr>
+            <w:r>
+              <w:t>Rapport</w:t>
+            </w:r>
+          </w:p>
+          <w:p>
+            <w:pPr>
+              <w:pStyle w:val="Paragraphedeliste"/>
+              <w:numPr>
+                <w:ilvl w:val="0"/>
+                <w:numId w:val="3"/>
+              </w:numPr>
+              <w:ind w:left="341" w:hanging="251"/>
+            </w:pPr>
+            <w:r>
+              <w:t>Application</w:t>
+            </w:r>
+          </w:p>
+        </w:tc>
+        <w:tc>
+          <w:tcPr>
+            <w:tcW w:w="2376" w:type="dxa"/>
+            <w:vAlign w:val="center"/>
+          </w:tcPr>
+          <w:p>
+            <w:r>
+              <w:t>Aucun</w:t>
+            </w:r>
+          </w:p>
+        </w:tc>
+      </w:tr>
+      <w:tr>
+        <w:tc>
+          <w:tcPr>
+            <w:tcW w:w="1526" w:type="dxa"/>
+            <w:vAlign w:val="center"/>
+          </w:tcPr>
+          <w:p>
+            <w:r>
+              <w:t>20/03/2014</w:t>
+            </w:r>
+          </w:p>
+        </w:tc>
+        <w:tc>
+          <w:tcPr>
+            <w:tcW w:w="2693" w:type="dxa"/>
+            <w:vAlign w:val="center"/>
+          </w:tcPr>
+          <w:p>
+            <w:pPr>
+              <w:pStyle w:val="Paragraphedeliste"/>
+              <w:numPr>
+                <w:ilvl w:val="0"/>
+                <w:numId w:val="3"/>
+              </w:numPr>
+              <w:ind w:left="378" w:hanging="262"/>
+            </w:pPr>
+            <w:r>
+              <w:t>Finalisation du rapport</w:t>
+            </w:r>
+          </w:p>
+          <w:p>
+            <w:pPr>
+              <w:pStyle w:val="Paragraphedeliste"/>
+              <w:numPr>
+                <w:ilvl w:val="0"/>
+                <w:numId w:val="3"/>
+              </w:numPr>
+              <w:ind w:left="378" w:hanging="262"/>
+            </w:pPr>
+            <w:r>
+              <w:t>Création de l’application</w:t>
+            </w:r>
+          </w:p>
+        </w:tc>
+        <w:tc>
+          <w:tcPr>
+            <w:tcW w:w="2693" w:type="dxa"/>
+            <w:vAlign w:val="center"/>
+          </w:tcPr>
+          <w:p>
+            <w:pPr>
+              <w:pStyle w:val="Paragraphedeliste"/>
+              <w:numPr>
+                <w:ilvl w:val="0"/>
+                <w:numId w:val="3"/>
+              </w:numPr>
+              <w:ind w:left="341" w:hanging="251"/>
+            </w:pPr>
+            <w:r>
+              <w:t>Rapport</w:t>
+            </w:r>
+          </w:p>
+          <w:p>
+            <w:pPr>
+              <w:pStyle w:val="Paragraphedeliste"/>
+              <w:numPr>
+                <w:ilvl w:val="0"/>
+                <w:numId w:val="3"/>
+              </w:numPr>
+              <w:ind w:left="341" w:hanging="251"/>
+            </w:pPr>
+            <w:r>
+              <w:t>Application</w:t>
+            </w:r>
+          </w:p>
+        </w:tc>
+        <w:tc>
+          <w:tcPr>
+            <w:tcW w:w="2376" w:type="dxa"/>
+            <w:vAlign w:val="center"/>
+          </w:tcPr>
+          <w:p>
+            <w:r>
+              <w:t>Aucun</w:t>
+            </w:r>
+          </w:p>
+        </w:tc>
+      </w:tr>
+      <w:tr>
+        <w:tc>
+          <w:tcPr>
+            <w:tcW w:w="1526" w:type="dxa"/>
+            <w:vAlign w:val="center"/>
+          </w:tcPr>
+          <w:p>
+            <w:r>
+              <w:t>26/03/2014</w:t>
+            </w:r>
+          </w:p>
+        </w:tc>
+        <w:tc>
+          <w:tcPr>
+            <w:tcW w:w="2693" w:type="dxa"/>
+            <w:vAlign w:val="center"/>
+          </w:tcPr>
+          <w:p>
+            <w:pPr>
+              <w:pStyle w:val="Paragraphedeliste"/>
+              <w:numPr>
+                <w:ilvl w:val="0"/>
+                <w:numId w:val="3"/>
+              </w:numPr>
+              <w:ind w:left="378" w:hanging="262"/>
+            </w:pPr>
+            <w:r>
+              <w:t>Finalisation du rapport</w:t>
+            </w:r>
+          </w:p>
+          <w:p>
+            <w:pPr>
+              <w:pStyle w:val="Paragraphedeliste"/>
+              <w:numPr>
+                <w:ilvl w:val="0"/>
+                <w:numId w:val="3"/>
+              </w:numPr>
+              <w:ind w:left="378" w:hanging="262"/>
+            </w:pPr>
+            <w:r>
+              <w:t>Finalisation de l’application</w:t>
+            </w:r>
+          </w:p>
+          <w:p>
+            <w:pPr>
+              <w:pStyle w:val="Paragraphedeliste"/>
+              <w:numPr>
+                <w:ilvl w:val="0"/>
+                <w:numId w:val="3"/>
+              </w:numPr>
+              <w:ind w:left="378" w:hanging="262"/>
+            </w:pPr>
+            <w:r>
+              <w:t>Soutenance</w:t>
+            </w:r>
+          </w:p>
+        </w:tc>
+        <w:tc>
+          <w:tcPr>
+            <w:tcW w:w="2693" w:type="dxa"/>
+            <w:vAlign w:val="center"/>
+          </w:tcPr>
+          <w:p>
+            <w:pPr>
+              <w:pStyle w:val="Paragraphedeliste"/>
+              <w:numPr>
+                <w:ilvl w:val="0"/>
+                <w:numId w:val="3"/>
+              </w:numPr>
+              <w:ind w:left="341" w:hanging="251"/>
+            </w:pPr>
+            <w:r>
+              <w:t>Soutenance</w:t>
+            </w:r>
+          </w:p>
+        </w:tc>
+        <w:tc>
+          <w:tcPr>
+            <w:tcW w:w="2376" w:type="dxa"/>
+            <w:vAlign w:val="center"/>
+          </w:tcPr>
+          <w:p>
+            <w:pPr>
+              <w:pStyle w:val="Paragraphedeliste"/>
+              <w:numPr>
+                <w:ilvl w:val="0"/>
+                <w:numId w:val="3"/>
+              </w:numPr>
+              <w:ind w:left="318" w:hanging="284"/>
+            </w:pPr>
+            <w:r>
+              <w:t>Application</w:t>
+            </w:r>
+          </w:p>
+          <w:p>
+            <w:pPr>
+              <w:pStyle w:val="Paragraphedeliste"/>
+              <w:numPr>
+                <w:ilvl w:val="0"/>
+                <w:numId w:val="3"/>
+              </w:numPr>
+              <w:ind w:left="318" w:hanging="284"/>
+            </w:pPr>
+            <w:r>
+              <w:t>Rapport</w:t>
+            </w:r>
           </w:p>
         </w:tc>
       </w:tr>
@@ -3830,7 +4133,7 @@
   <w:abstractNum w:abstractNumId="2">
     <w:nsid w:val="39470A7C"/>
     <w:multiLevelType w:val="hybridMultilevel"/>
-    <w:tmpl w:val="E182D474"/>
+    <w:tmpl w:val="9E20C262"/>
     <w:lvl w:ilvl="0" w:tplc="040C0001">
       <w:start w:val="1"/>
       <w:numFmt w:val="bullet"/>
@@ -5200,7 +5503,7 @@
 </file>
 
 <file path=customXml/itemProps1.xml><?xml version="1.0" encoding="utf-8"?>
-<ds:datastoreItem xmlns:ds="http://schemas.openxmlformats.org/officeDocument/2006/customXml" ds:itemID="{6EEB6B02-0BFA-458D-A6C8-CA65ABDF4284}">
+<ds:datastoreItem xmlns:ds="http://schemas.openxmlformats.org/officeDocument/2006/customXml" ds:itemID="{7A078FD7-C559-490C-9407-F4067CFEBB65}">
   <ds:schemaRefs>
     <ds:schemaRef ds:uri="http://schemas.openxmlformats.org/officeDocument/2006/bibliography"/>
   </ds:schemaRefs>

--- a/Dossier Final.docx
+++ b/Dossier Final.docx
@@ -301,7 +301,7 @@
                 <w:noProof/>
                 <w:webHidden/>
               </w:rPr>
-              <w:t>2</w:t>
+              <w:t>3</w:t>
             </w:r>
             <w:r>
               <w:rPr>
@@ -387,7 +387,7 @@
                 <w:noProof/>
                 <w:webHidden/>
               </w:rPr>
-              <w:t>3</w:t>
+              <w:t>4</w:t>
             </w:r>
             <w:r>
               <w:rPr>
@@ -473,7 +473,7 @@
                 <w:noProof/>
                 <w:webHidden/>
               </w:rPr>
-              <w:t>3</w:t>
+              <w:t>4</w:t>
             </w:r>
             <w:r>
               <w:rPr>
@@ -559,7 +559,7 @@
                 <w:noProof/>
                 <w:webHidden/>
               </w:rPr>
-              <w:t>3</w:t>
+              <w:t>5</w:t>
             </w:r>
             <w:r>
               <w:rPr>
@@ -645,7 +645,7 @@
                 <w:noProof/>
                 <w:webHidden/>
               </w:rPr>
-              <w:t>4</w:t>
+              <w:t>6</w:t>
             </w:r>
             <w:r>
               <w:rPr>
@@ -731,7 +731,7 @@
                 <w:noProof/>
                 <w:webHidden/>
               </w:rPr>
-              <w:t>5</w:t>
+              <w:t>7</w:t>
             </w:r>
             <w:r>
               <w:rPr>
@@ -817,7 +817,7 @@
                 <w:noProof/>
                 <w:webHidden/>
               </w:rPr>
-              <w:t>6</w:t>
+              <w:t>7</w:t>
             </w:r>
             <w:r>
               <w:rPr>
@@ -903,7 +903,7 @@
                 <w:noProof/>
                 <w:webHidden/>
               </w:rPr>
-              <w:t>6</w:t>
+              <w:t>8</w:t>
             </w:r>
             <w:r>
               <w:rPr>
@@ -989,7 +989,7 @@
                 <w:noProof/>
                 <w:webHidden/>
               </w:rPr>
-              <w:t>7</w:t>
+              <w:t>8</w:t>
             </w:r>
             <w:r>
               <w:rPr>
@@ -1075,7 +1075,7 @@
                 <w:noProof/>
                 <w:webHidden/>
               </w:rPr>
-              <w:t>7</w:t>
+              <w:t>9</w:t>
             </w:r>
             <w:r>
               <w:rPr>
@@ -1161,7 +1161,7 @@
                 <w:noProof/>
                 <w:webHidden/>
               </w:rPr>
-              <w:t>7</w:t>
+              <w:t>9</w:t>
             </w:r>
             <w:r>
               <w:rPr>
@@ -1247,7 +1247,7 @@
                 <w:noProof/>
                 <w:webHidden/>
               </w:rPr>
-              <w:t>8</w:t>
+              <w:t>10</w:t>
             </w:r>
             <w:r>
               <w:rPr>
@@ -1333,7 +1333,7 @@
                 <w:noProof/>
                 <w:webHidden/>
               </w:rPr>
-              <w:t>10</w:t>
+              <w:t>11</w:t>
             </w:r>
             <w:r>
               <w:rPr>
@@ -1419,7 +1419,7 @@
                 <w:noProof/>
                 <w:webHidden/>
               </w:rPr>
-              <w:t>10</w:t>
+              <w:t>11</w:t>
             </w:r>
             <w:r>
               <w:rPr>
@@ -1505,7 +1505,7 @@
                 <w:noProof/>
                 <w:webHidden/>
               </w:rPr>
-              <w:t>11</w:t>
+              <w:t>12</w:t>
             </w:r>
             <w:r>
               <w:rPr>
@@ -1591,7 +1591,7 @@
                 <w:noProof/>
                 <w:webHidden/>
               </w:rPr>
-              <w:t>11</w:t>
+              <w:t>13</w:t>
             </w:r>
             <w:r>
               <w:rPr>
@@ -2718,6 +2718,454 @@
       <w:bookmarkStart w:id="17" w:name="_Toc382398494"/>
       <w:r>
         <w:lastRenderedPageBreak/>
+        <w:t>Fonctionnement de l’application</w:t>
+      </w:r>
+    </w:p>
+    <w:p>
+      <w:pPr>
+        <w:pStyle w:val="Titre1"/>
+        <w:numPr>
+          <w:ilvl w:val="1"/>
+          <w:numId w:val="2"/>
+        </w:numPr>
+      </w:pPr>
+      <w:r>
+        <w:t>Algorithme de recherche des informations</w:t>
+      </w:r>
+    </w:p>
+    <w:p>
+      <w:pPr>
+        <w:jc w:val="both"/>
+      </w:pPr>
+      <w:r>
+        <w:t xml:space="preserve">Pour la traduction des informations, nous utilisons les données du site </w:t>
+      </w:r>
+      <w:proofErr w:type="spellStart"/>
+      <w:r>
+        <w:t>themoviedatabase</w:t>
+      </w:r>
+      <w:proofErr w:type="spellEnd"/>
+      <w:r>
+        <w:t>. Ce site possède une fonction de recherche qui utilise la méthode GET. Nous plaçons donc dans l’url les paramètres de notre choix puis lançons la recherche.</w:t>
+      </w:r>
+    </w:p>
+    <w:p>
+      <w:pPr>
+        <w:jc w:val="both"/>
+      </w:pPr>
+      <w:r>
+        <w:t>Notre script analyse ensuite la page de résultat qui est au format HTML. Cette page donne la liste des films trouvés selon le</w:t>
+      </w:r>
+      <w:r>
+        <w:t>s</w:t>
+      </w:r>
+      <w:r>
+        <w:t xml:space="preserve"> paramètre</w:t>
+      </w:r>
+      <w:r>
+        <w:t>s</w:t>
+      </w:r>
+      <w:r>
+        <w:t xml:space="preserve"> de recherche. À chaque film est associé un lien vers une page donnant les détails du film. Le script accède à cette page et récupère le résumé du film, qui est ensuite chargé sur notre page est affiché à l’administrateur.</w:t>
+      </w:r>
+    </w:p>
+    <w:p>
+      <w:pPr>
+        <w:pStyle w:val="Titre1"/>
+        <w:numPr>
+          <w:ilvl w:val="1"/>
+          <w:numId w:val="2"/>
+        </w:numPr>
+      </w:pPr>
+      <w:r>
+        <w:t>Utilisation</w:t>
+      </w:r>
+    </w:p>
+    <w:p>
+      <w:pPr>
+        <w:jc w:val="both"/>
+      </w:pPr>
+      <w:r>
+        <w:t>Nous avons développé le code de manière à ce qu’il puisse être utilisé par d’autres personnes. Ainsi, il est possible d’appeler nos pages « </w:t>
+      </w:r>
+      <w:proofErr w:type="spellStart"/>
+      <w:r>
+        <w:t>create_search</w:t>
+      </w:r>
+      <w:r>
+        <w:t>.php</w:t>
+      </w:r>
+      <w:proofErr w:type="spellEnd"/>
+      <w:r>
+        <w:t> »</w:t>
+      </w:r>
+      <w:r>
+        <w:t>, « </w:t>
+      </w:r>
+      <w:proofErr w:type="spellStart"/>
+      <w:r>
+        <w:t>show_search.php</w:t>
+      </w:r>
+      <w:proofErr w:type="spellEnd"/>
+      <w:r>
+        <w:t> »</w:t>
+      </w:r>
+      <w:r>
+        <w:t xml:space="preserve"> et </w:t>
+      </w:r>
+      <w:r>
+        <w:t>« </w:t>
+      </w:r>
+      <w:proofErr w:type="spellStart"/>
+      <w:r>
+        <w:t>view_result.php</w:t>
+      </w:r>
+      <w:proofErr w:type="spellEnd"/>
+      <w:r>
+        <w:t> »</w:t>
+      </w:r>
+      <w:r>
+        <w:t xml:space="preserve"> </w:t>
+      </w:r>
+      <w:r>
+        <w:t>pour créer et valider des recherches de traduction d’informations sur un programme.</w:t>
+      </w:r>
+    </w:p>
+    <w:p>
+      <w:pPr>
+        <w:jc w:val="both"/>
+      </w:pPr>
+      <w:r>
+        <w:t xml:space="preserve">Pour la page </w:t>
+      </w:r>
+      <w:r>
+        <w:t>« </w:t>
+      </w:r>
+      <w:proofErr w:type="spellStart"/>
+      <w:r>
+        <w:t>create_search.php</w:t>
+      </w:r>
+      <w:proofErr w:type="spellEnd"/>
+      <w:r>
+        <w:t> »</w:t>
+      </w:r>
+      <w:r>
+        <w:t>, il faut placer en paramètre « </w:t>
+      </w:r>
+      <w:proofErr w:type="spellStart"/>
+      <w:r>
+        <w:t>numero</w:t>
+      </w:r>
+      <w:proofErr w:type="spellEnd"/>
+      <w:r>
+        <w:t> » le numéro du film dans la base, et dans le paramètre « </w:t>
+      </w:r>
+      <w:proofErr w:type="spellStart"/>
+      <w:r>
+        <w:t>lang</w:t>
+      </w:r>
+      <w:proofErr w:type="spellEnd"/>
+      <w:r>
+        <w:t> » l’abréviation en majuscules de la langue dans laquelle on souhaite effectuer la recherche.</w:t>
+      </w:r>
+      <w:r>
+        <w:t xml:space="preserve"> La méthode GET est utilisée.</w:t>
+      </w:r>
+      <w:r>
+        <w:t xml:space="preserve"> Le script PHP se charge ensuite d’enregistrer la demande</w:t>
+      </w:r>
+      <w:r>
+        <w:t xml:space="preserve"> de traduction des informations du programme dans la langue choisie</w:t>
+      </w:r>
+      <w:r>
+        <w:t xml:space="preserve"> dans la base.</w:t>
+      </w:r>
+    </w:p>
+    <w:p>
+      <w:pPr>
+        <w:jc w:val="both"/>
+      </w:pPr>
+      <w:r>
+        <w:t>Exemple</w:t>
+      </w:r>
+      <w:r>
+        <w:t xml:space="preserve"> url</w:t>
+      </w:r>
+      <w:r>
+        <w:t> : collecte/traitement/</w:t>
+      </w:r>
+      <w:proofErr w:type="spellStart"/>
+      <w:r>
+        <w:t>create_search.php?numero</w:t>
+      </w:r>
+      <w:proofErr w:type="spellEnd"/>
+      <w:r>
+        <w:t>=1&amp;lang=EN</w:t>
+      </w:r>
+    </w:p>
+    <w:p>
+      <w:pPr>
+        <w:jc w:val="both"/>
+      </w:pPr>
+      <w:r>
+        <w:t xml:space="preserve">La page </w:t>
+      </w:r>
+      <w:r>
+        <w:t>« </w:t>
+      </w:r>
+      <w:proofErr w:type="spellStart"/>
+      <w:r>
+        <w:t>show_search.php</w:t>
+      </w:r>
+      <w:proofErr w:type="spellEnd"/>
+      <w:r>
+        <w:t> »</w:t>
+      </w:r>
+      <w:r>
+        <w:t xml:space="preserve"> permet de lister les demandes de traduction en attente. </w:t>
+      </w:r>
+      <w:r>
+        <w:t>Cette page ne doit pouvoir être appelé que par les administrateurs</w:t>
+      </w:r>
+      <w:r>
+        <w:t xml:space="preserve">. En choisissant une des demandes, l’administrateur et redirigé vers la page </w:t>
+      </w:r>
+      <w:r>
+        <w:t>« </w:t>
+      </w:r>
+      <w:proofErr w:type="spellStart"/>
+      <w:r>
+        <w:t>view_result.php</w:t>
+      </w:r>
+      <w:proofErr w:type="spellEnd"/>
+      <w:r>
+        <w:t> »</w:t>
+      </w:r>
+      <w:r>
+        <w:t>.</w:t>
+      </w:r>
+    </w:p>
+    <w:p>
+      <w:pPr>
+        <w:jc w:val="both"/>
+        <w:rPr>
+          <w:lang w:val="en-US"/>
+        </w:rPr>
+      </w:pPr>
+      <w:proofErr w:type="spellStart"/>
+      <w:r>
+        <w:rPr>
+          <w:lang w:val="en-US"/>
+        </w:rPr>
+        <w:t>Exemple</w:t>
+      </w:r>
+      <w:proofErr w:type="spellEnd"/>
+      <w:r>
+        <w:rPr>
+          <w:lang w:val="en-US"/>
+        </w:rPr>
+        <w:t xml:space="preserve"> </w:t>
+      </w:r>
+      <w:proofErr w:type="spellStart"/>
+      <w:r>
+        <w:rPr>
+          <w:lang w:val="en-US"/>
+        </w:rPr>
+        <w:t>url</w:t>
+      </w:r>
+      <w:proofErr w:type="spellEnd"/>
+      <w:r>
+        <w:rPr>
+          <w:lang w:val="en-US"/>
+        </w:rPr>
+        <w:t> : collect/show_search.php</w:t>
+      </w:r>
+      <w:bookmarkStart w:id="18" w:name="_GoBack"/>
+      <w:bookmarkEnd w:id="18"/>
+    </w:p>
+    <w:p>
+      <w:pPr>
+        <w:jc w:val="both"/>
+      </w:pPr>
+      <w:r>
+        <w:t>La page « </w:t>
+      </w:r>
+      <w:proofErr w:type="spellStart"/>
+      <w:r>
+        <w:t>view_result.php</w:t>
+      </w:r>
+      <w:proofErr w:type="spellEnd"/>
+      <w:r>
+        <w:t> » permet de visualiser les différents résultat</w:t>
+      </w:r>
+      <w:r>
+        <w:t>s</w:t>
+      </w:r>
+      <w:r>
+        <w:t xml:space="preserve"> disponible</w:t>
+      </w:r>
+      <w:r>
+        <w:t>s</w:t>
+      </w:r>
+      <w:r>
+        <w:t xml:space="preserve"> et valider les informations</w:t>
+      </w:r>
+      <w:r>
+        <w:t xml:space="preserve">. </w:t>
+      </w:r>
+      <w:r>
+        <w:t xml:space="preserve">Il faut lui </w:t>
+      </w:r>
+      <w:r>
+        <w:t>donner les mêmes paramètre</w:t>
+      </w:r>
+      <w:r>
+        <w:t xml:space="preserve">s que la page </w:t>
+      </w:r>
+      <w:proofErr w:type="spellStart"/>
+      <w:r>
+        <w:t>create_search.php</w:t>
+      </w:r>
+      <w:proofErr w:type="spellEnd"/>
+      <w:r>
+        <w:t xml:space="preserve">. Elle doit être </w:t>
+      </w:r>
+      <w:proofErr w:type="gramStart"/>
+      <w:r>
+        <w:t>appelé</w:t>
+      </w:r>
+      <w:proofErr w:type="gramEnd"/>
+      <w:r>
+        <w:t xml:space="preserve"> par un membre administrateur</w:t>
+      </w:r>
+      <w:r>
+        <w:t xml:space="preserve">.  </w:t>
+      </w:r>
+      <w:r>
+        <w:t xml:space="preserve">Cette page offre le choix entre plusieurs </w:t>
+      </w:r>
+      <w:r>
+        <w:t>traductions</w:t>
+      </w:r>
+      <w:r>
+        <w:t xml:space="preserve">, et permet aussi de modifier les informations traduites si l’administrateur trouve qu’il manque des informations par exemple. Il est ensuite possible de valider, auquel cas </w:t>
+      </w:r>
+      <w:r>
+        <w:t>la traduction est enregistrée</w:t>
+      </w:r>
+      <w:r>
+        <w:t xml:space="preserve"> dans la base. Il est </w:t>
+      </w:r>
+      <w:r>
+        <w:t xml:space="preserve">également </w:t>
+      </w:r>
+      <w:r>
+        <w:t>possible d’annuler la demande, si le système n’a pas trouvé d’informations ou si l’administrateur trouve que celles qui ont été trouvées ne sont pas correctes et qu’il ne se sent pas capable de les modifier.</w:t>
+      </w:r>
+    </w:p>
+    <w:p>
+      <w:pPr>
+        <w:jc w:val="both"/>
+        <w:rPr>
+          <w:lang w:val="en-US"/>
+        </w:rPr>
+      </w:pPr>
+      <w:proofErr w:type="spellStart"/>
+      <w:r>
+        <w:rPr>
+          <w:lang w:val="en-US"/>
+        </w:rPr>
+        <w:t>Exemple</w:t>
+      </w:r>
+      <w:proofErr w:type="spellEnd"/>
+      <w:r>
+        <w:rPr>
+          <w:lang w:val="en-US"/>
+        </w:rPr>
+        <w:t xml:space="preserve"> </w:t>
+      </w:r>
+      <w:proofErr w:type="spellStart"/>
+      <w:proofErr w:type="gramStart"/>
+      <w:r>
+        <w:rPr>
+          <w:lang w:val="en-US"/>
+        </w:rPr>
+        <w:t>url</w:t>
+      </w:r>
+      <w:proofErr w:type="spellEnd"/>
+      <w:r>
+        <w:rPr>
+          <w:lang w:val="en-US"/>
+        </w:rPr>
+        <w:t> :</w:t>
+      </w:r>
+      <w:proofErr w:type="gramEnd"/>
+      <w:r>
+        <w:rPr>
+          <w:lang w:val="en-US"/>
+        </w:rPr>
+        <w:t xml:space="preserve"> </w:t>
+      </w:r>
+      <w:proofErr w:type="spellStart"/>
+      <w:r>
+        <w:rPr>
+          <w:lang w:val="en-US"/>
+        </w:rPr>
+        <w:t>collecte</w:t>
+      </w:r>
+      <w:proofErr w:type="spellEnd"/>
+      <w:r>
+        <w:rPr>
+          <w:lang w:val="en-US"/>
+        </w:rPr>
+        <w:t>/</w:t>
+      </w:r>
+      <w:proofErr w:type="spellStart"/>
+      <w:r>
+        <w:rPr>
+          <w:lang w:val="en-US"/>
+        </w:rPr>
+        <w:t>view_results</w:t>
+      </w:r>
+      <w:r>
+        <w:rPr>
+          <w:lang w:val="en-US"/>
+        </w:rPr>
+        <w:t>.php?numero</w:t>
+      </w:r>
+      <w:proofErr w:type="spellEnd"/>
+      <w:r>
+        <w:rPr>
+          <w:lang w:val="en-US"/>
+        </w:rPr>
+        <w:t>=1&amp;lang=EN</w:t>
+      </w:r>
+    </w:p>
+    <w:p>
+      <w:pPr>
+        <w:rPr>
+          <w:lang w:val="en-US"/>
+        </w:rPr>
+      </w:pPr>
+      <w:r>
+        <w:rPr>
+          <w:lang w:val="en-US"/>
+        </w:rPr>
+        <w:br w:type="page"/>
+      </w:r>
+    </w:p>
+    <w:p>
+      <w:pPr>
+        <w:pStyle w:val="Titre1"/>
+        <w:numPr>
+          <w:ilvl w:val="0"/>
+          <w:numId w:val="2"/>
+        </w:numPr>
+        <w:spacing w:after="120"/>
+        <w:ind w:left="357" w:hanging="357"/>
+      </w:pPr>
+      <w:r>
+        <w:lastRenderedPageBreak/>
         <w:t>Journal de bord</w:t>
       </w:r>
       <w:bookmarkEnd w:id="17"/>
@@ -3571,12 +4019,7 @@
               <w:ind w:left="341" w:hanging="251"/>
             </w:pPr>
             <w:r>
-              <w:t xml:space="preserve">Page qui liste les résultats d’une </w:t>
-            </w:r>
-            <w:bookmarkStart w:id="18" w:name="_GoBack"/>
-            <w:bookmarkEnd w:id="18"/>
-            <w:r>
-              <w:t>recherche et qui permet d’en choisir un (et de le modifier)</w:t>
+              <w:t>Page qui liste les résultats d’une recherche et qui permet d’en choisir un (et de le modifier)</w:t>
             </w:r>
           </w:p>
         </w:tc>
@@ -4552,6 +4995,30 @@
       <w:color w:val="365F91" w:themeColor="accent1" w:themeShade="BF"/>
       <w:sz w:val="28"/>
       <w:szCs w:val="28"/>
+    </w:rPr>
+  </w:style>
+  <w:style w:type="paragraph" w:styleId="Titre2">
+    <w:name w:val="heading 2"/>
+    <w:basedOn w:val="Normal"/>
+    <w:next w:val="Normal"/>
+    <w:link w:val="Titre2Car"/>
+    <w:uiPriority w:val="9"/>
+    <w:unhideWhenUsed/>
+    <w:qFormat/>
+    <w:rsid w:val="008A05D2"/>
+    <w:pPr>
+      <w:keepNext/>
+      <w:keepLines/>
+      <w:spacing w:before="200" w:after="0"/>
+      <w:outlineLvl w:val="1"/>
+    </w:pPr>
+    <w:rPr>
+      <w:rFonts w:asciiTheme="majorHAnsi" w:eastAsiaTheme="majorEastAsia" w:hAnsiTheme="majorHAnsi" w:cstheme="majorBidi"/>
+      <w:b/>
+      <w:bCs/>
+      <w:color w:val="4F81BD" w:themeColor="accent1"/>
+      <w:sz w:val="26"/>
+      <w:szCs w:val="26"/>
     </w:rPr>
   </w:style>
   <w:style w:type="character" w:default="1" w:styleId="Policepardfaut">
@@ -4789,6 +5256,21 @@
       <w:spacing w:after="0" w:line="240" w:lineRule="auto"/>
     </w:pPr>
   </w:style>
+  <w:style w:type="character" w:customStyle="1" w:styleId="Titre2Car">
+    <w:name w:val="Titre 2 Car"/>
+    <w:basedOn w:val="Policepardfaut"/>
+    <w:link w:val="Titre2"/>
+    <w:uiPriority w:val="9"/>
+    <w:rsid w:val="008A05D2"/>
+    <w:rPr>
+      <w:rFonts w:asciiTheme="majorHAnsi" w:eastAsiaTheme="majorEastAsia" w:hAnsiTheme="majorHAnsi" w:cstheme="majorBidi"/>
+      <w:b/>
+      <w:bCs/>
+      <w:color w:val="4F81BD" w:themeColor="accent1"/>
+      <w:sz w:val="26"/>
+      <w:szCs w:val="26"/>
+    </w:rPr>
+  </w:style>
 </w:styles>
 </file>
 
@@ -4973,6 +5455,30 @@
       <w:color w:val="365F91" w:themeColor="accent1" w:themeShade="BF"/>
       <w:sz w:val="28"/>
       <w:szCs w:val="28"/>
+    </w:rPr>
+  </w:style>
+  <w:style w:type="paragraph" w:styleId="Titre2">
+    <w:name w:val="heading 2"/>
+    <w:basedOn w:val="Normal"/>
+    <w:next w:val="Normal"/>
+    <w:link w:val="Titre2Car"/>
+    <w:uiPriority w:val="9"/>
+    <w:unhideWhenUsed/>
+    <w:qFormat/>
+    <w:rsid w:val="008A05D2"/>
+    <w:pPr>
+      <w:keepNext/>
+      <w:keepLines/>
+      <w:spacing w:before="200" w:after="0"/>
+      <w:outlineLvl w:val="1"/>
+    </w:pPr>
+    <w:rPr>
+      <w:rFonts w:asciiTheme="majorHAnsi" w:eastAsiaTheme="majorEastAsia" w:hAnsiTheme="majorHAnsi" w:cstheme="majorBidi"/>
+      <w:b/>
+      <w:bCs/>
+      <w:color w:val="4F81BD" w:themeColor="accent1"/>
+      <w:sz w:val="26"/>
+      <w:szCs w:val="26"/>
     </w:rPr>
   </w:style>
   <w:style w:type="character" w:default="1" w:styleId="Policepardfaut">
@@ -5209,6 +5715,21 @@
     <w:pPr>
       <w:spacing w:after="0" w:line="240" w:lineRule="auto"/>
     </w:pPr>
+  </w:style>
+  <w:style w:type="character" w:customStyle="1" w:styleId="Titre2Car">
+    <w:name w:val="Titre 2 Car"/>
+    <w:basedOn w:val="Policepardfaut"/>
+    <w:link w:val="Titre2"/>
+    <w:uiPriority w:val="9"/>
+    <w:rsid w:val="008A05D2"/>
+    <w:rPr>
+      <w:rFonts w:asciiTheme="majorHAnsi" w:eastAsiaTheme="majorEastAsia" w:hAnsiTheme="majorHAnsi" w:cstheme="majorBidi"/>
+      <w:b/>
+      <w:bCs/>
+      <w:color w:val="4F81BD" w:themeColor="accent1"/>
+      <w:sz w:val="26"/>
+      <w:szCs w:val="26"/>
+    </w:rPr>
   </w:style>
 </w:styles>
 </file>
@@ -5503,7 +6024,7 @@
 </file>
 
 <file path=customXml/itemProps1.xml><?xml version="1.0" encoding="utf-8"?>
-<ds:datastoreItem xmlns:ds="http://schemas.openxmlformats.org/officeDocument/2006/customXml" ds:itemID="{7A078FD7-C559-490C-9407-F4067CFEBB65}">
+<ds:datastoreItem xmlns:ds="http://schemas.openxmlformats.org/officeDocument/2006/customXml" ds:itemID="{33E1672A-1E2E-4719-A6C7-AD55917321F3}">
   <ds:schemaRefs>
     <ds:schemaRef ds:uri="http://schemas.openxmlformats.org/officeDocument/2006/bibliography"/>
   </ds:schemaRefs>
